--- a/P/A_Vocabulary_of_the_Shanghai_Dialect-images-87.docx
+++ b/P/A_Vocabulary_of_the_Shanghai_Dialect-images-87.docx
@@ -2979,7 +2979,24 @@
                 <w:sz w:val="24"/>
                 <w:szCs w:val="24"/>
               </w:rPr>
-              <w:t xml:space="preserve"> teu‘,  </w:t>
+              <w:t xml:space="preserve"> teu</w:t>
+            </w:r>
+            <w:r>
+              <w:rPr>
+                <w:rFonts w:ascii="Times New Roman" w:eastAsia="SimSun" w:hAnsi="Times New Roman" w:cs="Times New Roman"/>
+                <w:sz w:val="24"/>
+                <w:szCs w:val="24"/>
+                <w:lang w:eastAsia="zh-CN"/>
+              </w:rPr>
+              <w:t>’</w:t>
+            </w:r>
+            <w:r>
+              <w:rPr>
+                <w:rFonts w:ascii="Times New Roman" w:eastAsia="SimSun" w:hAnsi="Times New Roman" w:cs="Times New Roman"/>
+                <w:sz w:val="24"/>
+                <w:szCs w:val="24"/>
+              </w:rPr>
+              <w:t xml:space="preserve">,  </w:t>
             </w:r>
             <w:r>
               <w:rPr>
